--- a/ExerciseOne/Excerise1CityProvince/Exercise1CityProvince.docx
+++ b/ExerciseOne/Excerise1CityProvince/Exercise1CityProvince.docx
@@ -415,10 +415,10 @@
         </w:rPr>
         <w:lastRenderedPageBreak/>
         <w:drawing>
-          <wp:inline distT="0" distB="0" distL="0" distR="0" wp14:anchorId="595E4552" wp14:editId="6F67BF65">
-            <wp:extent cx="4699000" cy="3492500"/>
+          <wp:inline distT="0" distB="0" distL="0" distR="0" wp14:anchorId="2825E3DE" wp14:editId="2EB34DB2">
+            <wp:extent cx="4902200" cy="1473200"/>
             <wp:effectExtent l="0" t="0" r="0" b="0"/>
-            <wp:docPr id="27994338" name="Picture 2"/>
+            <wp:docPr id="143929973" name="Picture 1"/>
             <wp:cNvGraphicFramePr>
               <a:graphicFrameLocks xmlns:a="http://schemas.openxmlformats.org/drawingml/2006/main" noChangeAspect="1"/>
             </wp:cNvGraphicFramePr>
@@ -426,7 +426,7 @@
               <a:graphicData uri="http://schemas.openxmlformats.org/drawingml/2006/picture">
                 <pic:pic xmlns:pic="http://schemas.openxmlformats.org/drawingml/2006/picture">
                   <pic:nvPicPr>
-                    <pic:cNvPr id="27994338" name="Picture 27994338"/>
+                    <pic:cNvPr id="143929973" name="Picture 143929973"/>
                     <pic:cNvPicPr/>
                   </pic:nvPicPr>
                   <pic:blipFill>
@@ -444,7 +444,7 @@
                   <pic:spPr>
                     <a:xfrm>
                       <a:off x="0" y="0"/>
-                      <a:ext cx="4699000" cy="3492500"/>
+                      <a:ext cx="4902200" cy="1473200"/>
                     </a:xfrm>
                     <a:prstGeom prst="rect">
                       <a:avLst/>
@@ -1485,6 +1485,7 @@
   <w:style w:type="character" w:default="1" w:styleId="DefaultParagraphFont">
     <w:name w:val="Default Paragraph Font"/>
     <w:uiPriority w:val="1"/>
+    <w:semiHidden/>
     <w:unhideWhenUsed/>
   </w:style>
   <w:style w:type="table" w:default="1" w:styleId="TableNormal">
